--- a/广告/杂/H5的兴起.docx
+++ b/广告/杂/H5的兴起.docx
@@ -10,6 +10,248 @@
         </w:rPr>
       </w:pPr>
       <w:r>
+        <w:rPr>
+          <w:rFonts w:hint="eastAsia"/>
+        </w:rPr>
+        <w:t>H5的定义</w:t>
+      </w:r>
+    </w:p>
+    <w:p>
+      <w:pPr>
+        <w:jc w:val="center"/>
+        <w:rPr>
+          <w:rFonts w:hint="eastAsia"/>
+        </w:rPr>
+      </w:pPr>
+      <w:r>
+        <w:rPr>
+          <w:rFonts w:hint="eastAsia"/>
+        </w:rPr>
+        <w:t>1.H5制作的，广告</w:t>
+      </w:r>
+    </w:p>
+    <w:p>
+      <w:pPr>
+        <w:jc w:val="center"/>
+      </w:pPr>
+    </w:p>
+    <w:p>
+      <w:pPr>
+        <w:jc w:val="center"/>
+      </w:pPr>
+    </w:p>
+    <w:p>
+      <w:pPr>
+        <w:jc w:val="center"/>
+      </w:pPr>
+    </w:p>
+    <w:p>
+      <w:pPr>
+        <w:jc w:val="center"/>
+      </w:pPr>
+    </w:p>
+    <w:p>
+      <w:pPr>
+        <w:jc w:val="center"/>
+      </w:pPr>
+    </w:p>
+    <w:p>
+      <w:pPr>
+        <w:jc w:val="center"/>
+      </w:pPr>
+    </w:p>
+    <w:p>
+      <w:pPr>
+        <w:jc w:val="center"/>
+      </w:pPr>
+    </w:p>
+    <w:p>
+      <w:pPr>
+        <w:jc w:val="center"/>
+      </w:pPr>
+    </w:p>
+    <w:p>
+      <w:pPr>
+        <w:jc w:val="center"/>
+      </w:pPr>
+    </w:p>
+    <w:p>
+      <w:pPr>
+        <w:jc w:val="center"/>
+      </w:pPr>
+    </w:p>
+    <w:p>
+      <w:pPr>
+        <w:jc w:val="center"/>
+      </w:pPr>
+    </w:p>
+    <w:p>
+      <w:pPr>
+        <w:jc w:val="center"/>
+      </w:pPr>
+    </w:p>
+    <w:p>
+      <w:pPr>
+        <w:jc w:val="center"/>
+      </w:pPr>
+    </w:p>
+    <w:p>
+      <w:pPr>
+        <w:jc w:val="center"/>
+      </w:pPr>
+    </w:p>
+    <w:p>
+      <w:pPr>
+        <w:jc w:val="center"/>
+      </w:pPr>
+    </w:p>
+    <w:p>
+      <w:pPr>
+        <w:jc w:val="center"/>
+      </w:pPr>
+    </w:p>
+    <w:p>
+      <w:pPr>
+        <w:jc w:val="center"/>
+      </w:pPr>
+    </w:p>
+    <w:p>
+      <w:pPr>
+        <w:jc w:val="center"/>
+      </w:pPr>
+    </w:p>
+    <w:p>
+      <w:pPr>
+        <w:jc w:val="center"/>
+      </w:pPr>
+    </w:p>
+    <w:p>
+      <w:pPr>
+        <w:jc w:val="center"/>
+      </w:pPr>
+    </w:p>
+    <w:p>
+      <w:pPr>
+        <w:jc w:val="center"/>
+      </w:pPr>
+    </w:p>
+    <w:p>
+      <w:pPr>
+        <w:jc w:val="center"/>
+      </w:pPr>
+    </w:p>
+    <w:p>
+      <w:pPr>
+        <w:jc w:val="center"/>
+      </w:pPr>
+    </w:p>
+    <w:p>
+      <w:pPr>
+        <w:jc w:val="center"/>
+      </w:pPr>
+    </w:p>
+    <w:p>
+      <w:pPr>
+        <w:jc w:val="center"/>
+      </w:pPr>
+    </w:p>
+    <w:p>
+      <w:pPr>
+        <w:jc w:val="center"/>
+      </w:pPr>
+    </w:p>
+    <w:p>
+      <w:pPr>
+        <w:jc w:val="center"/>
+      </w:pPr>
+    </w:p>
+    <w:p>
+      <w:pPr>
+        <w:jc w:val="center"/>
+      </w:pPr>
+    </w:p>
+    <w:p>
+      <w:pPr>
+        <w:jc w:val="center"/>
+      </w:pPr>
+    </w:p>
+    <w:p>
+      <w:pPr>
+        <w:jc w:val="center"/>
+      </w:pPr>
+    </w:p>
+    <w:p>
+      <w:pPr>
+        <w:jc w:val="center"/>
+      </w:pPr>
+    </w:p>
+    <w:p>
+      <w:pPr>
+        <w:jc w:val="center"/>
+      </w:pPr>
+    </w:p>
+    <w:p>
+      <w:pPr>
+        <w:jc w:val="center"/>
+      </w:pPr>
+    </w:p>
+    <w:p>
+      <w:pPr>
+        <w:jc w:val="center"/>
+      </w:pPr>
+    </w:p>
+    <w:p>
+      <w:pPr>
+        <w:jc w:val="center"/>
+      </w:pPr>
+    </w:p>
+    <w:p>
+      <w:pPr>
+        <w:jc w:val="center"/>
+      </w:pPr>
+    </w:p>
+    <w:p>
+      <w:pPr>
+        <w:jc w:val="center"/>
+      </w:pPr>
+    </w:p>
+    <w:p>
+      <w:pPr>
+        <w:jc w:val="center"/>
+      </w:pPr>
+    </w:p>
+    <w:p>
+      <w:pPr>
+        <w:jc w:val="center"/>
+      </w:pPr>
+    </w:p>
+    <w:p>
+      <w:pPr>
+        <w:jc w:val="center"/>
+      </w:pPr>
+    </w:p>
+    <w:p>
+      <w:pPr>
+        <w:jc w:val="center"/>
+      </w:pPr>
+      <w:bookmarkStart w:id="0" w:name="_GoBack"/>
+      <w:bookmarkEnd w:id="0"/>
+    </w:p>
+    <w:p>
+      <w:pPr>
+        <w:jc w:val="center"/>
+      </w:pPr>
+    </w:p>
+    <w:p>
+      <w:pPr>
+        <w:jc w:val="center"/>
+      </w:pPr>
+    </w:p>
+    <w:p>
+      <w:pPr>
+        <w:jc w:val="center"/>
+      </w:pPr>
+      <w:r>
         <w:t>H</w:t>
       </w:r>
       <w:r>
@@ -21,10 +263,51 @@
     </w:p>
     <w:p>
       <w:pPr>
-        <w:rPr>
-          <w:rFonts w:hint="eastAsia"/>
-        </w:rPr>
-      </w:pPr>
+        <w:pStyle w:val="a3"/>
+        <w:numPr>
+          <w:ilvl w:val="0"/>
+          <w:numId w:val="2"/>
+        </w:numPr>
+        <w:ind w:firstLineChars="0"/>
+      </w:pPr>
+      <w:r>
+        <w:rPr>
+          <w:rFonts w:hint="eastAsia"/>
+        </w:rPr>
+        <w:t>PC端</w:t>
+      </w:r>
+    </w:p>
+    <w:p>
+      <w:pPr>
+        <w:pStyle w:val="a3"/>
+        <w:ind w:left="840" w:firstLineChars="0" w:firstLine="0"/>
+      </w:pPr>
+      <w:r>
+        <w:rPr>
+          <w:rFonts w:hint="eastAsia"/>
+        </w:rPr>
+        <w:t>在互联网＋的时代背景下，PC</w:t>
+      </w:r>
+      <w:r>
+        <w:rPr>
+          <w:rFonts w:hint="eastAsia"/>
+        </w:rPr>
+        <w:t>端</w:t>
+      </w:r>
+      <w:r>
+        <w:rPr>
+          <w:rFonts w:hint="eastAsia"/>
+        </w:rPr>
+        <w:t>完成了从桌面程序为主到以浏览器为主的转变</w:t>
+      </w:r>
+      <w:r>
+        <w:rPr>
+          <w:rFonts w:hint="eastAsia"/>
+        </w:rPr>
+        <w:t>。而随着</w:t>
+      </w:r>
+    </w:p>
+    <w:p>
       <w:r>
         <w:rPr>
           <w:rFonts w:hint="eastAsia"/>
@@ -33,11 +316,6 @@
       </w:r>
     </w:p>
     <w:p>
-      <w:pPr>
-        <w:rPr>
-          <w:rFonts w:hint="eastAsia"/>
-        </w:rPr>
-      </w:pPr>
       <w:r>
         <w:rPr>
           <w:rFonts w:hint="eastAsia"/>
@@ -74,9 +352,6 @@
           <w:numId w:val="1"/>
         </w:numPr>
         <w:ind w:firstLineChars="0"/>
-        <w:rPr>
-          <w:rFonts w:hint="eastAsia"/>
-        </w:rPr>
       </w:pPr>
       <w:r>
         <w:rPr>
@@ -91,22 +366,13 @@
         <w:ind w:left="1140" w:firstLine="480"/>
       </w:pPr>
       <w:r>
-        <w:t>2014年10月29</w:t>
-      </w:r>
-      <w:r>
-        <w:t>日，万维网联</w:t>
-      </w:r>
-      <w:r>
-        <w:t>宣布，经过几乎8年的艰辛努力，HTML5标准规范终于最终制定完成了，并已公开发布。</w:t>
+        <w:t>2014年10月29日，万维网联宣布，经过几乎8年的艰辛努力，HTML5标准规范终于最终制定完成了，并已公开发布。</w:t>
       </w:r>
     </w:p>
     <w:p>
       <w:pPr>
         <w:pStyle w:val="a3"/>
         <w:ind w:left="1140" w:firstLine="480"/>
-        <w:rPr>
-          <w:rFonts w:hint="eastAsia"/>
-        </w:rPr>
       </w:pPr>
       <w:r>
         <w:rPr>
@@ -124,10 +390,7 @@
         <w:t>等浏览器</w:t>
       </w:r>
       <w:r>
-        <w:t>都已支持HTML5</w:t>
-      </w:r>
-      <w:r>
-        <w:t>，</w:t>
+        <w:t>都已支持HTML5，</w:t>
       </w:r>
       <w:r>
         <w:rPr>
@@ -156,9 +419,6 @@
           <w:numId w:val="1"/>
         </w:numPr>
         <w:ind w:firstLineChars="0"/>
-        <w:rPr>
-          <w:rFonts w:hint="eastAsia"/>
-        </w:rPr>
       </w:pPr>
       <w:r>
         <w:rPr>
@@ -171,9 +431,6 @@
       <w:pPr>
         <w:pStyle w:val="a3"/>
         <w:ind w:left="1140" w:firstLineChars="0" w:firstLine="0"/>
-        <w:rPr>
-          <w:rFonts w:hint="eastAsia"/>
-        </w:rPr>
       </w:pPr>
       <w:r>
         <w:rPr>
@@ -208,9 +465,6 @@
           <w:numId w:val="1"/>
         </w:numPr>
         <w:ind w:firstLineChars="0"/>
-        <w:rPr>
-          <w:rFonts w:hint="eastAsia"/>
-        </w:rPr>
       </w:pPr>
       <w:r>
         <w:rPr>
@@ -218,16 +472,11 @@
         </w:rPr>
         <w:t>用户习惯</w:t>
       </w:r>
-      <w:bookmarkStart w:id="0" w:name="_GoBack"/>
-      <w:bookmarkEnd w:id="0"/>
     </w:p>
     <w:p>
       <w:pPr>
         <w:pStyle w:val="a3"/>
         <w:ind w:left="1140" w:firstLineChars="0" w:firstLine="0"/>
-        <w:rPr>
-          <w:rFonts w:hint="eastAsia"/>
-        </w:rPr>
       </w:pPr>
       <w:r>
         <w:rPr>
@@ -243,12 +492,122 @@
       </w:r>
     </w:p>
     <w:p>
-      <w:pPr>
-        <w:rPr>
-          <w:rFonts w:hint="eastAsia"/>
-        </w:rPr>
-      </w:pPr>
-    </w:p>
+      <w:r>
+        <w:rPr>
+          <w:rFonts w:hint="eastAsia"/>
+        </w:rPr>
+        <w:t>（三）.取代Flash</w:t>
+      </w:r>
+    </w:p>
+    <w:p>
+      <w:pPr>
+        <w:pStyle w:val="a3"/>
+        <w:ind w:left="840" w:firstLineChars="0" w:firstLine="0"/>
+      </w:pPr>
+      <w:r>
+        <w:rPr>
+          <w:rFonts w:hint="eastAsia"/>
+        </w:rPr>
+        <w:tab/>
+        <w:t>在21世纪初期，由于网络通信环境严重落后的情况下，Flash动画由于体积小，易于传输，播放不失真，基于矢量动画的播放，契合了当时“窄带宽”的时代，因此日益火爆，各大网站均采用Flash作为广告的载体。</w:t>
+      </w:r>
+    </w:p>
+    <w:p>
+      <w:pPr>
+        <w:pStyle w:val="a3"/>
+        <w:ind w:left="840" w:firstLineChars="0" w:firstLine="0"/>
+        <w:rPr>
+          <w:rFonts w:hint="eastAsia"/>
+        </w:rPr>
+      </w:pPr>
+      <w:r>
+        <w:rPr>
+          <w:noProof/>
+        </w:rPr>
+        <w:drawing>
+          <wp:anchor distT="0" distB="0" distL="114300" distR="114300" simplePos="0" relativeHeight="251658240" behindDoc="0" locked="0" layoutInCell="1" allowOverlap="1" wp14:anchorId="6057F913" wp14:editId="334ADC7D">
+            <wp:simplePos x="0" y="0"/>
+            <wp:positionH relativeFrom="column">
+              <wp:posOffset>278765</wp:posOffset>
+            </wp:positionH>
+            <wp:positionV relativeFrom="paragraph">
+              <wp:posOffset>1058545</wp:posOffset>
+            </wp:positionV>
+            <wp:extent cx="5271770" cy="4222115"/>
+            <wp:effectExtent l="0" t="0" r="11430" b="0"/>
+            <wp:wrapSquare wrapText="bothSides"/>
+            <wp:docPr id="1" name="图片 1" descr="../临时图片/H5与Flash的对比.png"/>
+            <wp:cNvGraphicFramePr>
+              <a:graphicFrameLocks xmlns:a="http://schemas.openxmlformats.org/drawingml/2006/main" noChangeAspect="1"/>
+            </wp:cNvGraphicFramePr>
+            <a:graphic xmlns:a="http://schemas.openxmlformats.org/drawingml/2006/main">
+              <a:graphicData uri="http://schemas.openxmlformats.org/drawingml/2006/picture">
+                <pic:pic xmlns:pic="http://schemas.openxmlformats.org/drawingml/2006/picture">
+                  <pic:nvPicPr>
+                    <pic:cNvPr id="0" name="Picture 1" descr="../临时图片/H5与Flash的对比.png"/>
+                    <pic:cNvPicPr>
+                      <a:picLocks noChangeAspect="1" noChangeArrowheads="1"/>
+                    </pic:cNvPicPr>
+                  </pic:nvPicPr>
+                  <pic:blipFill>
+                    <a:blip r:embed="rId6">
+                      <a:extLst>
+                        <a:ext uri="{28A0092B-C50C-407E-A947-70E740481C1C}">
+                          <a14:useLocalDpi xmlns:a14="http://schemas.microsoft.com/office/drawing/2010/main" val="0"/>
+                        </a:ext>
+                      </a:extLst>
+                    </a:blip>
+                    <a:srcRect/>
+                    <a:stretch>
+                      <a:fillRect/>
+                    </a:stretch>
+                  </pic:blipFill>
+                  <pic:spPr bwMode="auto">
+                    <a:xfrm>
+                      <a:off x="0" y="0"/>
+                      <a:ext cx="5271770" cy="4222115"/>
+                    </a:xfrm>
+                    <a:prstGeom prst="rect">
+                      <a:avLst/>
+                    </a:prstGeom>
+                    <a:noFill/>
+                    <a:ln>
+                      <a:noFill/>
+                    </a:ln>
+                  </pic:spPr>
+                </pic:pic>
+              </a:graphicData>
+            </a:graphic>
+            <wp14:sizeRelH relativeFrom="page">
+              <wp14:pctWidth>0</wp14:pctWidth>
+            </wp14:sizeRelH>
+            <wp14:sizeRelV relativeFrom="page">
+              <wp14:pctHeight>0</wp14:pctHeight>
+            </wp14:sizeRelV>
+          </wp:anchor>
+        </w:drawing>
+      </w:r>
+      <w:r>
+        <w:rPr>
+          <w:rFonts w:hint="eastAsia"/>
+        </w:rPr>
+        <w:tab/>
+        <w:t>但如今随着3G4G网络的盛行，智能手机与平板的兴起，Flash暴露出的诸多问题也让人们越来越难以忍受：智能手机平板的尺寸五花八门，而且用户在使用过程中经常旋转缩放；移动端没有固定的浏览器，固定尺寸的播放器框架使网页难以对不同的浏览器分辨率自使用等等。而移动时代到来，自然意味着一个低功耗，支持</w:t>
+      </w:r>
+      <w:r>
+        <w:rPr>
+          <w:rFonts w:hint="eastAsia"/>
+        </w:rPr>
+        <w:t>触控屏界面，和开放的网络时代的到来。而HTML5恰恰解决了这些问题，可以自由灵活的嵌入音频视频</w:t>
+      </w:r>
+      <w:r>
+        <w:rPr>
+          <w:rFonts w:hint="eastAsia"/>
+        </w:rPr>
+        <w:t>，可以适配各种不同大小的页面，对电量性能的消耗也大大减少，因此HTML5更佳适应这个移动化时代的发展</w:t>
+      </w:r>
+    </w:p>
+    <w:p/>
     <w:sectPr>
       <w:pgSz w:w="11900" w:h="16840"/>
       <w:pgMar w:top="1440" w:right="1800" w:bottom="1440" w:left="1800" w:header="851" w:footer="992" w:gutter="0"/>
@@ -262,6 +621,95 @@
 <file path=word/numbering.xml><?xml version="1.0" encoding="utf-8"?>
 <w:numbering xmlns:wpc="http://schemas.microsoft.com/office/word/2010/wordprocessingCanvas" xmlns:mo="http://schemas.microsoft.com/office/mac/office/2008/main" xmlns:mc="http://schemas.openxmlformats.org/markup-compatibility/2006" xmlns:mv="urn:schemas-microsoft-com:mac:vml" xmlns:o="urn:schemas-microsoft-com:office:office" xmlns:r="http://schemas.openxmlformats.org/officeDocument/2006/relationships" xmlns:m="http://schemas.openxmlformats.org/officeDocument/2006/math" xmlns:v="urn:schemas-microsoft-com:vml" xmlns:wp14="http://schemas.microsoft.com/office/word/2010/wordprocessingDrawing" xmlns:wp="http://schemas.openxmlformats.org/drawingml/2006/wordprocessingDrawing" xmlns:w10="urn:schemas-microsoft-com:office:word" xmlns:w="http://schemas.openxmlformats.org/wordprocessingml/2006/main" xmlns:w14="http://schemas.microsoft.com/office/word/2010/wordml" xmlns:w15="http://schemas.microsoft.com/office/word/2012/wordml" xmlns:wpg="http://schemas.microsoft.com/office/word/2010/wordprocessingGroup" xmlns:wpi="http://schemas.microsoft.com/office/word/2010/wordprocessingInk" xmlns:wne="http://schemas.microsoft.com/office/word/2006/wordml" xmlns:wps="http://schemas.microsoft.com/office/word/2010/wordprocessingShape" mc:Ignorable="w14 w15 wp14">
   <w:abstractNum w:abstractNumId="0">
+    <w:nsid w:val="325E06F2"/>
+    <w:multiLevelType w:val="hybridMultilevel"/>
+    <w:tmpl w:val="5B1E2188"/>
+    <w:lvl w:ilvl="0" w:tplc="CB40EBC4">
+      <w:start w:val="1"/>
+      <w:numFmt w:val="japaneseCounting"/>
+      <w:lvlText w:val="（%1）"/>
+      <w:lvlJc w:val="left"/>
+      <w:pPr>
+        <w:ind w:left="720" w:hanging="720"/>
+      </w:pPr>
+      <w:rPr>
+        <w:rFonts w:hint="eastAsia"/>
+      </w:rPr>
+    </w:lvl>
+    <w:lvl w:ilvl="1" w:tplc="04090019">
+      <w:start w:val="1"/>
+      <w:numFmt w:val="lowerLetter"/>
+      <w:lvlText w:val="%2)"/>
+      <w:lvlJc w:val="left"/>
+      <w:pPr>
+        <w:ind w:left="960" w:hanging="480"/>
+      </w:pPr>
+    </w:lvl>
+    <w:lvl w:ilvl="2" w:tplc="0409001B" w:tentative="1">
+      <w:start w:val="1"/>
+      <w:numFmt w:val="lowerRoman"/>
+      <w:lvlText w:val="%3."/>
+      <w:lvlJc w:val="right"/>
+      <w:pPr>
+        <w:ind w:left="1440" w:hanging="480"/>
+      </w:pPr>
+    </w:lvl>
+    <w:lvl w:ilvl="3" w:tplc="0409000F" w:tentative="1">
+      <w:start w:val="1"/>
+      <w:numFmt w:val="decimal"/>
+      <w:lvlText w:val="%4."/>
+      <w:lvlJc w:val="left"/>
+      <w:pPr>
+        <w:ind w:left="1920" w:hanging="480"/>
+      </w:pPr>
+    </w:lvl>
+    <w:lvl w:ilvl="4" w:tplc="04090019" w:tentative="1">
+      <w:start w:val="1"/>
+      <w:numFmt w:val="lowerLetter"/>
+      <w:lvlText w:val="%5)"/>
+      <w:lvlJc w:val="left"/>
+      <w:pPr>
+        <w:ind w:left="2400" w:hanging="480"/>
+      </w:pPr>
+    </w:lvl>
+    <w:lvl w:ilvl="5" w:tplc="0409001B" w:tentative="1">
+      <w:start w:val="1"/>
+      <w:numFmt w:val="lowerRoman"/>
+      <w:lvlText w:val="%6."/>
+      <w:lvlJc w:val="right"/>
+      <w:pPr>
+        <w:ind w:left="2880" w:hanging="480"/>
+      </w:pPr>
+    </w:lvl>
+    <w:lvl w:ilvl="6" w:tplc="0409000F" w:tentative="1">
+      <w:start w:val="1"/>
+      <w:numFmt w:val="decimal"/>
+      <w:lvlText w:val="%7."/>
+      <w:lvlJc w:val="left"/>
+      <w:pPr>
+        <w:ind w:left="3360" w:hanging="480"/>
+      </w:pPr>
+    </w:lvl>
+    <w:lvl w:ilvl="7" w:tplc="04090019" w:tentative="1">
+      <w:start w:val="1"/>
+      <w:numFmt w:val="lowerLetter"/>
+      <w:lvlText w:val="%8)"/>
+      <w:lvlJc w:val="left"/>
+      <w:pPr>
+        <w:ind w:left="3840" w:hanging="480"/>
+      </w:pPr>
+    </w:lvl>
+    <w:lvl w:ilvl="8" w:tplc="0409001B" w:tentative="1">
+      <w:start w:val="1"/>
+      <w:numFmt w:val="lowerRoman"/>
+      <w:lvlText w:val="%9."/>
+      <w:lvlJc w:val="right"/>
+      <w:pPr>
+        <w:ind w:left="4320" w:hanging="480"/>
+      </w:pPr>
+    </w:lvl>
+  </w:abstractNum>
+  <w:abstractNum w:abstractNumId="1">
     <w:nsid w:val="7831500C"/>
     <w:multiLevelType w:val="hybridMultilevel"/>
     <w:tmpl w:val="40623D86"/>
@@ -352,6 +800,9 @@
     </w:lvl>
   </w:abstractNum>
   <w:num w:numId="1">
+    <w:abstractNumId w:val="1"/>
+  </w:num>
+  <w:num w:numId="2">
     <w:abstractNumId w:val="0"/>
   </w:num>
 </w:numbering>
@@ -1069,7 +1520,7 @@
 </file>
 
 <file path=customXml/itemProps1.xml><?xml version="1.0" encoding="utf-8"?>
-<ds:datastoreItem xmlns:ds="http://schemas.openxmlformats.org/officeDocument/2006/customXml" ds:itemID="{1A921321-AF4B-F842-BDE1-F5C8B6161DFE}">
+<ds:datastoreItem xmlns:ds="http://schemas.openxmlformats.org/officeDocument/2006/customXml" ds:itemID="{2CAB3F27-18E7-C840-9DFC-4A9FA4F96622}">
   <ds:schemaRefs>
     <ds:schemaRef ds:uri="http://schemas.openxmlformats.org/officeDocument/2006/bibliography"/>
   </ds:schemaRefs>
